--- a/1.4 ИСР/1.4.docx
+++ b/1.4 ИСР/1.4.docx
@@ -15,8 +15,6 @@
         </w:rPr>
         <w:t>К</w:t>
       </w:r>
-      <w:bookmarkStart w:id="0" w:name="_GoBack"/>
-      <w:bookmarkEnd w:id="0"/>
       <w:r>
         <w:rPr>
           <w:sz w:val="52"/>
@@ -53,11 +51,13 @@
       <w:pPr>
         <w:rPr>
           <w:sz w:val="28"/>
-        </w:rPr>
-      </w:pPr>
-      <w:r>
-        <w:rPr>
-          <w:sz w:val="28"/>
+          <w:u w:val="single"/>
+        </w:rPr>
+      </w:pPr>
+      <w:r>
+        <w:rPr>
+          <w:sz w:val="28"/>
+          <w:u w:val="single"/>
         </w:rPr>
         <w:t>Выполняйте следующие упражнения каждый день, для профилактики заболеваний рук:</w:t>
       </w:r>
@@ -101,6 +101,8 @@
         <w:tab/>
         <w:t>Сожмите кулак и сгибайте всю кисть несколько раз вверх-вниз.</w:t>
       </w:r>
+      <w:bookmarkStart w:id="0" w:name="_GoBack"/>
+      <w:bookmarkEnd w:id="0"/>
     </w:p>
     <w:p>
       <w:pPr>
@@ -152,19 +154,15 @@
       <w:pPr>
         <w:rPr>
           <w:sz w:val="28"/>
-        </w:rPr>
-      </w:pPr>
-      <w:r>
-        <w:rPr>
-          <w:sz w:val="28"/>
-        </w:rPr>
-        <w:t>Далее перейдем</w:t>
-      </w:r>
-      <w:r>
-        <w:rPr>
-          <w:sz w:val="28"/>
-        </w:rPr>
-        <w:t xml:space="preserve"> к упражнениям для спины и шеи:</w:t>
+          <w:u w:val="single"/>
+        </w:rPr>
+      </w:pPr>
+      <w:r>
+        <w:rPr>
+          <w:sz w:val="28"/>
+          <w:u w:val="single"/>
+        </w:rPr>
+        <w:t>Далее перейдем к упражнениям для спины и шеи:</w:t>
       </w:r>
     </w:p>
     <w:p>
@@ -271,117 +269,101 @@
       <w:pPr>
         <w:rPr>
           <w:sz w:val="28"/>
-        </w:rPr>
-      </w:pPr>
-    </w:p>
-    <w:p>
-      <w:pPr>
-        <w:rPr>
-          <w:b/>
-          <w:sz w:val="32"/>
-        </w:rPr>
-      </w:pPr>
-      <w:r>
-        <w:rPr>
-          <w:b/>
-          <w:sz w:val="32"/>
-        </w:rPr>
-        <w:t>Полезная зарядка для глаз</w:t>
-      </w:r>
-    </w:p>
-    <w:p>
-      <w:pPr>
-        <w:rPr>
-          <w:sz w:val="28"/>
-        </w:rPr>
-      </w:pPr>
-      <w:r>
-        <w:rPr>
-          <w:sz w:val="28"/>
-        </w:rPr>
-        <w:t>1.</w:t>
-      </w:r>
-      <w:r>
-        <w:rPr>
-          <w:sz w:val="28"/>
-        </w:rPr>
-        <w:tab/>
-        <w:t xml:space="preserve">Для улучшения циркуляции глазной жидкости аккуратно помассируйте подушками указательных и средних пальцев роговицу глаза. Повторить 6-8 раз. </w:t>
-      </w:r>
-    </w:p>
-    <w:p>
-      <w:pPr>
-        <w:rPr>
-          <w:sz w:val="28"/>
-        </w:rPr>
-      </w:pPr>
-      <w:r>
-        <w:rPr>
-          <w:sz w:val="28"/>
-        </w:rPr>
-        <w:t>2.</w:t>
-      </w:r>
-      <w:r>
-        <w:rPr>
-          <w:sz w:val="28"/>
-        </w:rPr>
-        <w:tab/>
-        <w:t>Сфокусируйте свой взгляд на несколько секунд сначала на ближнем предмете, а затем на дальнем. Рекомендуется сделать 10 подходов. Упражнение отлично подойдет для поддержания хрусталика глаза в тонусе и снизит риск близорукости.</w:t>
-      </w:r>
-    </w:p>
-    <w:p>
-      <w:pPr>
-        <w:rPr>
-          <w:sz w:val="28"/>
-        </w:rPr>
-      </w:pPr>
-      <w:r>
-        <w:rPr>
-          <w:sz w:val="28"/>
-        </w:rPr>
-        <w:lastRenderedPageBreak/>
-        <w:t>3.</w:t>
-      </w:r>
-      <w:r>
-        <w:rPr>
-          <w:sz w:val="28"/>
-        </w:rPr>
-        <w:tab/>
-        <w:t xml:space="preserve">Водите глазами в разные стороны – </w:t>
-      </w:r>
-      <w:proofErr w:type="gramStart"/>
-      <w:r>
-        <w:rPr>
-          <w:sz w:val="28"/>
-        </w:rPr>
-        <w:t>снизу вверх</w:t>
-      </w:r>
-      <w:proofErr w:type="gramEnd"/>
-      <w:r>
-        <w:rPr>
-          <w:sz w:val="28"/>
-        </w:rPr>
-        <w:t xml:space="preserve"> и слева направо. Можно выполнить и круговые движения. Повторить не менее 10 раз. Так мы укрепляем глазодвигательные мышцы.</w:t>
-      </w:r>
-    </w:p>
-    <w:p>
-      <w:pPr>
-        <w:rPr>
-          <w:sz w:val="28"/>
-        </w:rPr>
-      </w:pPr>
-    </w:p>
-    <w:p>
-      <w:pPr>
-        <w:rPr>
-          <w:sz w:val="28"/>
-        </w:rPr>
-      </w:pPr>
-      <w:r>
-        <w:rPr>
-          <w:sz w:val="28"/>
-        </w:rPr>
-        <w:t xml:space="preserve">Рекомендуется выполнять такую зарядку 2-4 раза в день. </w:t>
+          <w:u w:val="single"/>
+        </w:rPr>
+      </w:pPr>
+      <w:r>
+        <w:rPr>
+          <w:sz w:val="28"/>
+          <w:u w:val="single"/>
+          <w:lang w:val="en-US"/>
+        </w:rPr>
+        <w:t>”</w:t>
+      </w:r>
+      <w:r>
+        <w:rPr>
+          <w:sz w:val="28"/>
+          <w:u w:val="single"/>
+        </w:rPr>
+        <w:t>Кошка</w:t>
+      </w:r>
+      <w:r>
+        <w:rPr>
+          <w:sz w:val="28"/>
+          <w:u w:val="single"/>
+          <w:lang w:val="en-US"/>
+        </w:rPr>
+        <w:t>”</w:t>
+      </w:r>
+      <w:r>
+        <w:rPr>
+          <w:sz w:val="28"/>
+          <w:u w:val="single"/>
+        </w:rPr>
+        <w:t>:</w:t>
+      </w:r>
+    </w:p>
+    <w:p>
+      <w:pPr>
+        <w:pStyle w:val="a8"/>
+        <w:numPr>
+          <w:ilvl w:val="0"/>
+          <w:numId w:val="1"/>
+        </w:numPr>
+        <w:rPr>
+          <w:sz w:val="28"/>
+        </w:rPr>
+      </w:pPr>
+      <w:r>
+        <w:rPr>
+          <w:sz w:val="28"/>
+        </w:rPr>
+        <w:t>Встаньте на коврик на четвереньки, плотно поставьте ладони на пол, пальцы направьте вперед. Руки должны быть точно под плечами, колени под тазом, живот втянут во время выполнения всего упражнения.</w:t>
+      </w:r>
+    </w:p>
+    <w:p>
+      <w:pPr>
+        <w:rPr>
+          <w:sz w:val="28"/>
+        </w:rPr>
+      </w:pPr>
+    </w:p>
+    <w:p>
+      <w:pPr>
+        <w:pStyle w:val="a8"/>
+        <w:numPr>
+          <w:ilvl w:val="0"/>
+          <w:numId w:val="1"/>
+        </w:numPr>
+        <w:rPr>
+          <w:sz w:val="28"/>
+        </w:rPr>
+      </w:pPr>
+      <w:r>
+        <w:rPr>
+          <w:sz w:val="28"/>
+        </w:rPr>
+        <w:t>Сделайте глубокий вдох и подкрутите таз внутрь, при этом округлите спину и опустите голову. На выдохе прогнитесь в пояснице. Не прижимайте подбородок к груди, не запрокидывайте голову. Делайте упражнение плавно, не допуская болевых ощущений во время выполнения.</w:t>
+      </w:r>
+    </w:p>
+    <w:p>
+      <w:pPr>
+        <w:rPr>
+          <w:sz w:val="28"/>
+        </w:rPr>
+      </w:pPr>
+    </w:p>
+    <w:p>
+      <w:pPr>
+        <w:rPr>
+          <w:sz w:val="28"/>
+        </w:rPr>
+      </w:pPr>
+      <w:r>
+        <w:rPr>
+          <w:sz w:val="28"/>
+        </w:rPr>
+        <w:t>Количество повторений — 10 раз за один подход, постепенно можете увеличить до 50.</w:t>
       </w:r>
     </w:p>
     <w:sectPr>
@@ -392,6 +374,100 @@
     </w:sectPr>
   </w:body>
 </w:document>
+</file>
+
+<file path=word/numbering.xml><?xml version="1.0" encoding="utf-8"?>
+<w:numbering xmlns:wpc="http://schemas.microsoft.com/office/word/2010/wordprocessingCanvas" xmlns:cx="http://schemas.microsoft.com/office/drawing/2014/chartex" xmlns:cx1="http://schemas.microsoft.com/office/drawing/2015/9/8/chartex" xmlns:mc="http://schemas.openxmlformats.org/markup-compatibility/2006" xmlns:o="urn:schemas-microsoft-com:office:office" xmlns:r="http://schemas.openxmlformats.org/officeDocument/2006/relationships" xmlns:m="http://schemas.openxmlformats.org/officeDocument/2006/math" xmlns:v="urn:schemas-microsoft-com:vml" xmlns:wp14="http://schemas.microsoft.com/office/word/2010/wordprocessingDrawing" xmlns:wp="http://schemas.openxmlformats.org/drawingml/2006/wordprocessingDrawing" xmlns:w10="urn:schemas-microsoft-com:office:word" xmlns:w="http://schemas.openxmlformats.org/wordprocessingml/2006/main" xmlns:w14="http://schemas.microsoft.com/office/word/2010/wordml" xmlns:w15="http://schemas.microsoft.com/office/word/2012/wordml" xmlns:w16se="http://schemas.microsoft.com/office/word/2015/wordml/symex" xmlns:wpg="http://schemas.microsoft.com/office/word/2010/wordprocessingGroup" xmlns:wpi="http://schemas.microsoft.com/office/word/2010/wordprocessingInk" xmlns:wne="http://schemas.microsoft.com/office/word/2006/wordml" xmlns:wps="http://schemas.microsoft.com/office/word/2010/wordprocessingShape" mc:Ignorable="w14 w15 w16se wp14">
+  <w:abstractNum w:abstractNumId="0" w15:restartNumberingAfterBreak="0">
+    <w:nsid w:val="462E14B9"/>
+    <w:multiLevelType w:val="hybridMultilevel"/>
+    <w:tmpl w:val="D932EECC"/>
+    <w:lvl w:ilvl="0" w:tplc="0419000F">
+      <w:start w:val="1"/>
+      <w:numFmt w:val="decimal"/>
+      <w:lvlText w:val="%1."/>
+      <w:lvlJc w:val="left"/>
+      <w:pPr>
+        <w:ind w:left="360" w:hanging="360"/>
+      </w:pPr>
+    </w:lvl>
+    <w:lvl w:ilvl="1" w:tplc="04190019" w:tentative="1">
+      <w:start w:val="1"/>
+      <w:numFmt w:val="lowerLetter"/>
+      <w:lvlText w:val="%2."/>
+      <w:lvlJc w:val="left"/>
+      <w:pPr>
+        <w:ind w:left="1080" w:hanging="360"/>
+      </w:pPr>
+    </w:lvl>
+    <w:lvl w:ilvl="2" w:tplc="0419001B" w:tentative="1">
+      <w:start w:val="1"/>
+      <w:numFmt w:val="lowerRoman"/>
+      <w:lvlText w:val="%3."/>
+      <w:lvlJc w:val="right"/>
+      <w:pPr>
+        <w:ind w:left="1800" w:hanging="180"/>
+      </w:pPr>
+    </w:lvl>
+    <w:lvl w:ilvl="3" w:tplc="0419000F" w:tentative="1">
+      <w:start w:val="1"/>
+      <w:numFmt w:val="decimal"/>
+      <w:lvlText w:val="%4."/>
+      <w:lvlJc w:val="left"/>
+      <w:pPr>
+        <w:ind w:left="2520" w:hanging="360"/>
+      </w:pPr>
+    </w:lvl>
+    <w:lvl w:ilvl="4" w:tplc="04190019" w:tentative="1">
+      <w:start w:val="1"/>
+      <w:numFmt w:val="lowerLetter"/>
+      <w:lvlText w:val="%5."/>
+      <w:lvlJc w:val="left"/>
+      <w:pPr>
+        <w:ind w:left="3240" w:hanging="360"/>
+      </w:pPr>
+    </w:lvl>
+    <w:lvl w:ilvl="5" w:tplc="0419001B" w:tentative="1">
+      <w:start w:val="1"/>
+      <w:numFmt w:val="lowerRoman"/>
+      <w:lvlText w:val="%6."/>
+      <w:lvlJc w:val="right"/>
+      <w:pPr>
+        <w:ind w:left="3960" w:hanging="180"/>
+      </w:pPr>
+    </w:lvl>
+    <w:lvl w:ilvl="6" w:tplc="0419000F" w:tentative="1">
+      <w:start w:val="1"/>
+      <w:numFmt w:val="decimal"/>
+      <w:lvlText w:val="%7."/>
+      <w:lvlJc w:val="left"/>
+      <w:pPr>
+        <w:ind w:left="4680" w:hanging="360"/>
+      </w:pPr>
+    </w:lvl>
+    <w:lvl w:ilvl="7" w:tplc="04190019" w:tentative="1">
+      <w:start w:val="1"/>
+      <w:numFmt w:val="lowerLetter"/>
+      <w:lvlText w:val="%8."/>
+      <w:lvlJc w:val="left"/>
+      <w:pPr>
+        <w:ind w:left="5400" w:hanging="360"/>
+      </w:pPr>
+    </w:lvl>
+    <w:lvl w:ilvl="8" w:tplc="0419001B" w:tentative="1">
+      <w:start w:val="1"/>
+      <w:numFmt w:val="lowerRoman"/>
+      <w:lvlText w:val="%9."/>
+      <w:lvlJc w:val="right"/>
+      <w:pPr>
+        <w:ind w:left="6120" w:hanging="180"/>
+      </w:pPr>
+    </w:lvl>
+  </w:abstractNum>
+  <w:num w:numId="1">
+    <w:abstractNumId w:val="0"/>
+  </w:num>
+</w:numbering>
 </file>
 
 <file path=word/styles.xml><?xml version="1.0" encoding="utf-8"?>
@@ -889,6 +965,17 @@
       <w:spacing w:after="0" w:line="240" w:lineRule="auto"/>
     </w:pPr>
   </w:style>
+  <w:style w:type="paragraph" w:styleId="a8">
+    <w:name w:val="List Paragraph"/>
+    <w:basedOn w:val="a"/>
+    <w:uiPriority w:val="34"/>
+    <w:qFormat/>
+    <w:rsid w:val="001C53A9"/>
+    <w:pPr>
+      <w:ind w:left="720"/>
+      <w:contextualSpacing/>
+    </w:pPr>
+  </w:style>
 </w:styles>
 </file>
 
